--- a/课程相关/迭代计划v3.docx
+++ b/课程相关/迭代计划v3.docx
@@ -79,12 +79,6 @@
             <w:insideH w:val="single" w:color="auto" w:sz="4" w:space="0"/>
             <w:insideV w:val="single" w:color="auto" w:sz="4" w:space="0"/>
           </w:tblBorders>
-          <w:tblCellMar>
-            <w:top w:w="0" w:type="dxa"/>
-            <w:left w:w="108" w:type="dxa"/>
-            <w:bottom w:w="0" w:type="dxa"/>
-            <w:right w:w="108" w:type="dxa"/>
-          </w:tblCellMar>
         </w:tblPrEx>
         <w:tc>
           <w:tcPr>
@@ -2786,7 +2780,9 @@
               <w:snapToGrid w:val="0"/>
               <w:spacing w:line="460" w:lineRule="atLeast"/>
               <w:rPr>
-                <w:szCs w:val="21"/>
+                <w:rFonts w:hint="default"/>
+                <w:szCs w:val="21"/>
+                <w:lang w:val="en-US"/>
               </w:rPr>
             </w:pPr>
             <w:r>
@@ -2794,7 +2790,171 @@
                 <w:rFonts w:hint="eastAsia"/>
                 <w:szCs w:val="21"/>
               </w:rPr>
-              <w:t>成果包括Vision文档（不确定），基于Unity的模型（Prefab）+源代码</w:t>
+              <w:t>成果包括</w:t>
+            </w:r>
+            <w:r>
+              <w:rPr>
+                <w:rFonts w:hint="default"/>
+                <w:szCs w:val="21"/>
+                <w:lang w:val="en-US"/>
+              </w:rPr>
+              <w:t>:</w:t>
+            </w:r>
+          </w:p>
+          <w:p>
+            <w:pPr>
+              <w:adjustRightInd w:val="0"/>
+              <w:snapToGrid w:val="0"/>
+              <w:spacing w:line="460" w:lineRule="atLeast"/>
+              <w:rPr>
+                <w:rFonts w:hint="default"/>
+                <w:szCs w:val="21"/>
+                <w:lang w:val="en-US"/>
+              </w:rPr>
+            </w:pPr>
+            <w:r>
+              <w:rPr>
+                <w:rFonts w:hint="default"/>
+                <w:szCs w:val="21"/>
+                <w:lang w:val="en-US"/>
+              </w:rPr>
+              <w:t>- 本迭代的迭代计划</w:t>
+            </w:r>
+          </w:p>
+          <w:p>
+            <w:pPr>
+              <w:adjustRightInd w:val="0"/>
+              <w:snapToGrid w:val="0"/>
+              <w:spacing w:line="460" w:lineRule="atLeast"/>
+              <w:rPr>
+                <w:rFonts w:hint="default"/>
+                <w:szCs w:val="21"/>
+                <w:lang w:val="en-US"/>
+              </w:rPr>
+            </w:pPr>
+            <w:r>
+              <w:rPr>
+                <w:rFonts w:hint="default"/>
+                <w:szCs w:val="21"/>
+                <w:lang w:val="en-US"/>
+              </w:rPr>
+              <w:t>- 迭代评估报告</w:t>
+            </w:r>
+          </w:p>
+          <w:p>
+            <w:pPr>
+              <w:adjustRightInd w:val="0"/>
+              <w:snapToGrid w:val="0"/>
+              <w:spacing w:line="460" w:lineRule="atLeast"/>
+              <w:rPr>
+                <w:rFonts w:hint="default"/>
+                <w:szCs w:val="21"/>
+                <w:lang w:val="en-US"/>
+              </w:rPr>
+            </w:pPr>
+            <w:r>
+              <w:rPr>
+                <w:rFonts w:hint="default"/>
+                <w:szCs w:val="21"/>
+                <w:lang w:val="en-US"/>
+              </w:rPr>
+              <w:t>-</w:t>
+            </w:r>
+            <w:r>
+              <w:rPr>
+                <w:rFonts w:hint="eastAsia"/>
+                <w:szCs w:val="21"/>
+                <w:lang w:val="en-US" w:eastAsia="zh-CN"/>
+              </w:rPr>
+              <w:t xml:space="preserve"> </w:t>
+            </w:r>
+            <w:r>
+              <w:rPr>
+                <w:rFonts w:hint="default"/>
+                <w:szCs w:val="21"/>
+                <w:lang w:val="en-US"/>
+              </w:rPr>
+              <w:t>Vision文档</w:t>
+            </w:r>
+          </w:p>
+          <w:p>
+            <w:pPr>
+              <w:adjustRightInd w:val="0"/>
+              <w:snapToGrid w:val="0"/>
+              <w:spacing w:line="460" w:lineRule="atLeast"/>
+              <w:rPr>
+                <w:rFonts w:hint="default"/>
+                <w:szCs w:val="21"/>
+                <w:lang w:val="en-US"/>
+              </w:rPr>
+            </w:pPr>
+            <w:r>
+              <w:rPr>
+                <w:rFonts w:hint="default"/>
+                <w:szCs w:val="21"/>
+                <w:lang w:val="en-US"/>
+              </w:rPr>
+              <w:t>- 用例模型</w:t>
+            </w:r>
+          </w:p>
+          <w:p>
+            <w:pPr>
+              <w:adjustRightInd w:val="0"/>
+              <w:snapToGrid w:val="0"/>
+              <w:spacing w:line="460" w:lineRule="atLeast"/>
+              <w:rPr>
+                <w:rFonts w:hint="default"/>
+                <w:szCs w:val="21"/>
+                <w:lang w:val="en-US"/>
+              </w:rPr>
+            </w:pPr>
+            <w:r>
+              <w:rPr>
+                <w:rFonts w:hint="default"/>
+                <w:szCs w:val="21"/>
+                <w:lang w:val="en-US"/>
+              </w:rPr>
+              <w:t>- 软件需求规约</w:t>
+            </w:r>
+          </w:p>
+          <w:p>
+            <w:pPr>
+              <w:adjustRightInd w:val="0"/>
+              <w:snapToGrid w:val="0"/>
+              <w:spacing w:line="460" w:lineRule="atLeast"/>
+              <w:rPr>
+                <w:rFonts w:hint="default"/>
+                <w:szCs w:val="21"/>
+                <w:lang w:val="en-US"/>
+              </w:rPr>
+            </w:pPr>
+            <w:r>
+              <w:rPr>
+                <w:rFonts w:hint="default"/>
+                <w:szCs w:val="21"/>
+                <w:lang w:val="en-US"/>
+              </w:rPr>
+              <w:t>- 界面原型代码</w:t>
+            </w:r>
+          </w:p>
+          <w:p>
+            <w:pPr>
+              <w:adjustRightInd w:val="0"/>
+              <w:snapToGrid w:val="0"/>
+              <w:spacing w:line="460" w:lineRule="atLeast"/>
+              <w:rPr>
+                <w:rFonts w:hint="default"/>
+                <w:szCs w:val="21"/>
+                <w:lang w:val="en-US"/>
+              </w:rPr>
+            </w:pPr>
+            <w:r>
+              <w:rPr>
+                <w:rFonts w:hint="default"/>
+                <w:szCs w:val="21"/>
+                <w:lang w:val="en-US"/>
+              </w:rPr>
+              <w:t>- ppt（阐述软件的价值、特性和优点，汇报《迭代评估报告》的概要情况）</w:t>
             </w:r>
           </w:p>
           <w:p>
@@ -2901,23 +3061,45 @@
                 <w:sz w:val="22"/>
                 <w:szCs w:val="22"/>
               </w:rPr>
-              <w:t>（1）技术风险</w:t>
+              <w:t>（1）技术</w:t>
             </w:r>
             <w:r>
               <w:rPr>
                 <w:rFonts w:hint="eastAsia"/>
-                <w:szCs w:val="21"/>
-              </w:rPr>
-              <w:t>：目前使用电脑端进</w:t>
+                <w:b/>
+                <w:bCs/>
+                <w:sz w:val="22"/>
+                <w:szCs w:val="22"/>
+                <w:lang w:val="en-US" w:eastAsia="zh-CN"/>
+              </w:rPr>
+              <w:t>应用</w:t>
             </w:r>
             <w:bookmarkStart w:id="0" w:name="_GoBack"/>
             <w:bookmarkEnd w:id="0"/>
             <w:r>
               <w:rPr>
                 <w:rFonts w:hint="eastAsia"/>
-                <w:szCs w:val="21"/>
-              </w:rPr>
-              <w:t>行开发后在实际的VR设备上进行测试后发现与预期效果有很大的出入的风险。</w:t>
+                <w:b/>
+                <w:bCs/>
+                <w:sz w:val="22"/>
+                <w:szCs w:val="22"/>
+              </w:rPr>
+              <w:t>风险</w:t>
+            </w:r>
+            <w:r>
+              <w:rPr>
+                <w:rFonts w:hint="eastAsia"/>
+                <w:szCs w:val="21"/>
+              </w:rPr>
+              <w:t>：目前使用电脑端进行开发后在实际的VR设备上进行测试后发现与预期效果有很大的出入的风险</w:t>
+            </w:r>
+            <w:r>
+              <w:rPr>
+                <w:rFonts w:hint="eastAsia"/>
+                <w:szCs w:val="21"/>
+                <w:lang w:eastAsia="zh-CN"/>
+              </w:rPr>
+              <w:t>。</w:t>
             </w:r>
           </w:p>
           <w:p>
@@ -2926,25 +3108,18 @@
               <w:snapToGrid w:val="0"/>
               <w:spacing w:line="460" w:lineRule="atLeast"/>
               <w:rPr>
-                <w:szCs w:val="21"/>
-              </w:rPr>
-            </w:pPr>
-          </w:p>
-          <w:p>
-            <w:pPr>
-              <w:adjustRightInd w:val="0"/>
-              <w:snapToGrid w:val="0"/>
-              <w:spacing w:line="460" w:lineRule="atLeast"/>
-              <w:rPr>
-                <w:szCs w:val="21"/>
+                <w:rFonts w:hint="default"/>
+                <w:szCs w:val="21"/>
+                <w:lang w:val="en-US" w:eastAsia="zh-CN"/>
               </w:rPr>
             </w:pPr>
             <w:r>
               <w:rPr>
                 <w:rFonts w:hint="eastAsia"/>
                 <w:szCs w:val="21"/>
-              </w:rPr>
-              <w:t>目前我们小组有成员有实际的VR设备可以供小组进行游戏的开发，而由于该设备需要一个开放的（具有一定大小的）空间，我们实际需要的是寻找一个满足条件而又方便开发的实验空间。</w:t>
+                <w:lang w:val="en-US" w:eastAsia="zh-CN"/>
+              </w:rPr>
+              <w:t>由于现阶段我们的开发都是在没有VR设备的情况下进行的，目前所开发的项目在VR设备下的实际效果很有可能会跟预想的效果有出入。</w:t>
             </w:r>
           </w:p>
           <w:p>
@@ -2953,43 +3128,9 @@
               <w:snapToGrid w:val="0"/>
               <w:spacing w:line="460" w:lineRule="atLeast"/>
               <w:rPr>
-                <w:szCs w:val="21"/>
-              </w:rPr>
-            </w:pPr>
-            <w:r>
-              <w:rPr>
-                <w:rFonts w:hint="eastAsia"/>
-                <w:szCs w:val="21"/>
-              </w:rPr>
-              <w:t>在询问过我们专业方向的老师后发现我们可以在学院的走廊上进行实验开发，因此该风险算是有了初步的解决方案。</w:t>
-            </w:r>
-          </w:p>
-          <w:p>
-            <w:pPr>
-              <w:adjustRightInd w:val="0"/>
-              <w:snapToGrid w:val="0"/>
-              <w:spacing w:line="460" w:lineRule="atLeast"/>
-              <w:rPr>
-                <w:color w:val="auto"/>
-                <w:szCs w:val="21"/>
-              </w:rPr>
-            </w:pPr>
-            <w:r>
-              <w:rPr>
-                <w:rFonts w:hint="eastAsia"/>
-                <w:color w:val="auto"/>
-                <w:szCs w:val="21"/>
-              </w:rPr>
-              <w:t>进阶需求中的PVP模式，目前暂定需要以两种视角进行互动，因此对局域网下交互的方式仍在了解考察种。</w:t>
-            </w:r>
-          </w:p>
-          <w:p>
-            <w:pPr>
-              <w:adjustRightInd w:val="0"/>
-              <w:snapToGrid w:val="0"/>
-              <w:spacing w:line="460" w:lineRule="atLeast"/>
-              <w:rPr>
-                <w:szCs w:val="21"/>
+                <w:rFonts w:hint="default"/>
+                <w:szCs w:val="21"/>
+                <w:lang w:val="en-US" w:eastAsia="zh-CN"/>
               </w:rPr>
             </w:pPr>
           </w:p>
@@ -3227,7 +3368,7 @@
     <w:lsdException w:qFormat="1" w:unhideWhenUsed="0" w:uiPriority="0" w:semiHidden="0" w:name="Subtitle"/>
     <w:lsdException w:unhideWhenUsed="0" w:uiPriority="0" w:semiHidden="0" w:name="Salutation"/>
     <w:lsdException w:unhideWhenUsed="0" w:uiPriority="0" w:semiHidden="0" w:name="Date"/>
-    <w:lsdException w:unhideWhenUsed="0" w:uiPriority="0" w:semiHidden="0" w:name="Body Text First Indent"/>
+    <w:lsdException w:qFormat="1" w:unhideWhenUsed="0" w:uiPriority="0" w:semiHidden="0" w:name="Body Text First Indent"/>
     <w:lsdException w:unhideWhenUsed="0" w:uiPriority="0" w:semiHidden="0" w:name="Body Text First Indent 2"/>
     <w:lsdException w:unhideWhenUsed="0" w:uiPriority="0" w:semiHidden="0" w:name="Note Heading"/>
     <w:lsdException w:unhideWhenUsed="0" w:uiPriority="0" w:semiHidden="0" w:name="Body Text 2"/>
@@ -3298,7 +3439,7 @@
     <w:lsdException w:uiPriority="0" w:name="Table Web 2"/>
     <w:lsdException w:uiPriority="0" w:name="Table Web 3"/>
     <w:lsdException w:unhideWhenUsed="0" w:uiPriority="0" w:semiHidden="0" w:name="Balloon Text"/>
-    <w:lsdException w:unhideWhenUsed="0" w:uiPriority="0" w:semiHidden="0" w:name="Table Grid"/>
+    <w:lsdException w:qFormat="1" w:unhideWhenUsed="0" w:uiPriority="0" w:semiHidden="0" w:name="Table Grid"/>
     <w:lsdException w:uiPriority="0" w:name="Table Theme"/>
     <w:lsdException w:unhideWhenUsed="0" w:uiPriority="60" w:semiHidden="0" w:name="Light Shading"/>
     <w:lsdException w:unhideWhenUsed="0" w:uiPriority="61" w:semiHidden="0" w:name="Light List"/>
@@ -3489,6 +3630,7 @@
   <w:style w:type="paragraph" w:styleId="5">
     <w:name w:val="Body Text First Indent"/>
     <w:basedOn w:val="2"/>
+    <w:qFormat/>
     <w:uiPriority w:val="0"/>
     <w:pPr>
       <w:ind w:firstLine="420" w:firstLineChars="100"/>
@@ -3497,6 +3639,7 @@
   <w:style w:type="table" w:styleId="7">
     <w:name w:val="Table Grid"/>
     <w:basedOn w:val="6"/>
+    <w:qFormat/>
     <w:uiPriority w:val="0"/>
     <w:pPr>
       <w:widowControl w:val="0"/>
@@ -3527,6 +3670,7 @@
   <w:style w:type="character" w:customStyle="1" w:styleId="10">
     <w:name w:val="页脚 字符"/>
     <w:link w:val="3"/>
+    <w:qFormat/>
     <w:uiPriority w:val="0"/>
     <w:rPr>
       <w:kern w:val="2"/>
